--- a/Highlights.docx
+++ b/Highlights.docx
@@ -139,7 +139,7 @@
           <w:sz w:val="24"/>
           <w:szCs w:val="24"/>
         </w:rPr>
-        <w:t>Experiments near the critical point provide more informative data than those at high pressures, due to rapid changes in solvent properties and mass transfer coefficients</w:t>
+        <w:t xml:space="preserve">Experiments near the critical point provide more informative data than those at high pressures, due to rapid changes in solvent properties and mass transfer </w:t>
       </w:r>
     </w:p>
     <w:sectPr>
@@ -945,6 +945,74 @@
       <w:contextualSpacing/>
     </w:pPr>
   </w:style>
+  <w:style w:type="character" w:styleId="CommentReference">
+    <w:name w:val="annotation reference"/>
+    <w:basedOn w:val="DefaultParagraphFont"/>
+    <w:uiPriority w:val="99"/>
+    <w:semiHidden/>
+    <w:unhideWhenUsed/>
+    <w:rsid w:val="00695C9B"/>
+    <w:rPr>
+      <w:sz w:val="16"/>
+      <w:szCs w:val="16"/>
+    </w:rPr>
+  </w:style>
+  <w:style w:type="paragraph" w:styleId="CommentText">
+    <w:name w:val="annotation text"/>
+    <w:basedOn w:val="Normal"/>
+    <w:link w:val="CommentTextChar"/>
+    <w:uiPriority w:val="99"/>
+    <w:unhideWhenUsed/>
+    <w:rsid w:val="00695C9B"/>
+    <w:pPr>
+      <w:spacing w:line="240" w:lineRule="auto"/>
+    </w:pPr>
+    <w:rPr>
+      <w:sz w:val="20"/>
+      <w:szCs w:val="20"/>
+    </w:rPr>
+  </w:style>
+  <w:style w:type="character" w:customStyle="1" w:styleId="CommentTextChar">
+    <w:name w:val="Comment Text Char"/>
+    <w:basedOn w:val="DefaultParagraphFont"/>
+    <w:link w:val="CommentText"/>
+    <w:uiPriority w:val="99"/>
+    <w:rsid w:val="00695C9B"/>
+    <w:rPr>
+      <w:sz w:val="20"/>
+      <w:szCs w:val="20"/>
+      <w:lang w:val="en-GB"/>
+    </w:rPr>
+  </w:style>
+  <w:style w:type="paragraph" w:styleId="CommentSubject">
+    <w:name w:val="annotation subject"/>
+    <w:basedOn w:val="CommentText"/>
+    <w:next w:val="CommentText"/>
+    <w:link w:val="CommentSubjectChar"/>
+    <w:uiPriority w:val="99"/>
+    <w:semiHidden/>
+    <w:unhideWhenUsed/>
+    <w:rsid w:val="00695C9B"/>
+    <w:rPr>
+      <w:b/>
+      <w:bCs/>
+    </w:rPr>
+  </w:style>
+  <w:style w:type="character" w:customStyle="1" w:styleId="CommentSubjectChar">
+    <w:name w:val="Comment Subject Char"/>
+    <w:basedOn w:val="CommentTextChar"/>
+    <w:link w:val="CommentSubject"/>
+    <w:uiPriority w:val="99"/>
+    <w:semiHidden/>
+    <w:rsid w:val="00695C9B"/>
+    <w:rPr>
+      <w:b/>
+      <w:bCs/>
+      <w:sz w:val="20"/>
+      <w:szCs w:val="20"/>
+      <w:lang w:val="en-GB"/>
+    </w:rPr>
+  </w:style>
 </w:styles>
 </file>
 
